--- a/docs/Year1/BlockB/MS Teams Assignment Template/Microsoft Team Assignment Creation Instructions - Y1B_2022-23_ADSAI.docx
+++ b/docs/Year1/BlockB/MS Teams Assignment Template/Microsoft Team Assignment Creation Instructions - Y1B_2022-23_ADSAI.docx
@@ -97,46 +97,92 @@
       <w:pPr>
         <w:spacing w:after="0" w:line="240" w:lineRule="auto"/>
         <w:rPr>
-          <w:rFonts w:ascii="inherit" w:eastAsia="Times New Roman" w:hAnsi="inherit" w:cs="Times New Roman"/>
-          <w:sz w:val="24"/>
-          <w:szCs w:val="24"/>
-          <w:lang w:eastAsia="en-NL"/>
-        </w:rPr>
-      </w:pPr>
-      <w:r>
-        <w:rPr>
-          <w:rFonts w:ascii="inherit" w:eastAsia="Times New Roman" w:hAnsi="inherit" w:cs="Times New Roman"/>
-          <w:sz w:val="24"/>
-          <w:szCs w:val="24"/>
-          <w:lang w:eastAsia="en-NL"/>
-        </w:rPr>
-        <w:t>There is no late hand in allowed after the deadline, kindly make sure all the required documents for assessment is added to your assignment accordingly. </w:t>
-      </w:r>
-    </w:p>
-    <w:p>
-      <w:pPr>
-        <w:spacing w:after="0" w:line="240" w:lineRule="auto"/>
-        <w:rPr>
-          <w:rFonts w:ascii="inherit" w:eastAsia="Times New Roman" w:hAnsi="inherit" w:cs="Times New Roman"/>
-          <w:sz w:val="24"/>
-          <w:szCs w:val="24"/>
-          <w:lang w:eastAsia="en-NL"/>
-        </w:rPr>
-      </w:pPr>
-    </w:p>
-    <w:p>
-      <w:pPr>
-        <w:spacing w:after="0" w:line="240" w:lineRule="auto"/>
-        <w:rPr>
-          <w:rFonts w:ascii="inherit" w:eastAsia="Times New Roman" w:hAnsi="inherit" w:cs="Times New Roman"/>
-          <w:sz w:val="24"/>
-          <w:szCs w:val="24"/>
-          <w:lang w:eastAsia="en-NL"/>
-        </w:rPr>
-      </w:pPr>
-      <w:r>
-        <w:rPr>
-          <w:rFonts w:ascii="inherit" w:eastAsia="Times New Roman" w:hAnsi="inherit" w:cs="Times New Roman"/>
+          <w:rFonts w:eastAsia="Times New Roman" w:cstheme="minorHAnsi"/>
+          <w:sz w:val="24"/>
+          <w:szCs w:val="24"/>
+          <w:lang w:eastAsia="en-NL"/>
+        </w:rPr>
+      </w:pPr>
+      <w:r>
+        <w:rPr>
+          <w:rFonts w:eastAsia="Times New Roman" w:cstheme="minorHAnsi"/>
+          <w:sz w:val="24"/>
+          <w:szCs w:val="24"/>
+          <w:lang w:eastAsia="en-NL"/>
+        </w:rPr>
+        <w:t>There is no late hand in allowed after the deadline</w:t>
+      </w:r>
+      <w:r>
+        <w:rPr>
+          <w:rFonts w:eastAsia="Times New Roman" w:cstheme="minorHAnsi"/>
+          <w:sz w:val="24"/>
+          <w:szCs w:val="24"/>
+          <w:lang w:val="en-US" w:eastAsia="en-NL"/>
+        </w:rPr>
+        <w:t xml:space="preserve"> </w:t>
+      </w:r>
+      <w:r>
+        <w:t>[Due Date : 20th Jan, 2023]</w:t>
+      </w:r>
+      <w:r>
+        <w:rPr>
+          <w:rFonts w:eastAsia="Times New Roman" w:cstheme="minorHAnsi"/>
+          <w:lang w:eastAsia="en-NL"/>
+        </w:rPr>
+        <w:t>,</w:t>
+      </w:r>
+      <w:r>
+        <w:rPr>
+          <w:rFonts w:eastAsia="Times New Roman" w:cstheme="minorHAnsi"/>
+          <w:sz w:val="24"/>
+          <w:szCs w:val="24"/>
+          <w:lang w:eastAsia="en-NL"/>
+        </w:rPr>
+        <w:t xml:space="preserve"> kindly make sure all the required documents for assessment </w:t>
+      </w:r>
+      <w:r>
+        <w:rPr>
+          <w:rFonts w:eastAsia="Times New Roman" w:cstheme="minorHAnsi"/>
+          <w:sz w:val="24"/>
+          <w:szCs w:val="24"/>
+          <w:lang w:val="en-US" w:eastAsia="en-NL"/>
+        </w:rPr>
+        <w:t>are</w:t>
+      </w:r>
+      <w:r>
+        <w:rPr>
+          <w:rFonts w:eastAsia="Times New Roman" w:cstheme="minorHAnsi"/>
+          <w:sz w:val="24"/>
+          <w:szCs w:val="24"/>
+          <w:lang w:eastAsia="en-NL"/>
+        </w:rPr>
+        <w:t xml:space="preserve"> added to your assignment accordingly. </w:t>
+      </w:r>
+    </w:p>
+    <w:p>
+      <w:pPr>
+        <w:spacing w:after="0" w:line="240" w:lineRule="auto"/>
+        <w:rPr>
+          <w:rFonts w:eastAsia="Times New Roman" w:cstheme="minorHAnsi"/>
+          <w:sz w:val="24"/>
+          <w:szCs w:val="24"/>
+          <w:lang w:eastAsia="en-NL"/>
+        </w:rPr>
+      </w:pPr>
+    </w:p>
+    <w:p>
+      <w:pPr>
+        <w:spacing w:after="0" w:line="240" w:lineRule="auto"/>
+        <w:rPr>
+          <w:rFonts w:eastAsia="Times New Roman" w:cstheme="minorHAnsi"/>
+          <w:sz w:val="24"/>
+          <w:szCs w:val="24"/>
+          <w:lang w:eastAsia="en-NL"/>
+        </w:rPr>
+      </w:pPr>
+      <w:r>
+        <w:rPr>
+          <w:rFonts w:eastAsia="Times New Roman" w:cstheme="minorHAnsi"/>
           <w:sz w:val="24"/>
           <w:szCs w:val="24"/>
           <w:lang w:eastAsia="en-NL"/>
@@ -145,25 +191,16 @@
       </w:r>
       <w:r>
         <w:rPr>
-          <w:rFonts w:eastAsia="Times New Roman" w:cs="Times New Roman"/>
-          <w:sz w:val="24"/>
-          <w:szCs w:val="24"/>
-          <w:lang w:eastAsia="en-NL"/>
-        </w:rPr>
-        <w:t xml:space="preserve"> </w:t>
-      </w:r>
-      <w:r>
-        <w:rPr>
-          <w:rFonts w:ascii="inherit" w:eastAsia="Times New Roman" w:hAnsi="inherit" w:cs="Times New Roman"/>
-          <w:sz w:val="24"/>
-          <w:szCs w:val="24"/>
-          <w:lang w:eastAsia="en-NL"/>
-        </w:rPr>
-        <w:t>(ILOs)</w:t>
-      </w:r>
-      <w:r>
-        <w:rPr>
-          <w:rFonts w:ascii="inherit" w:eastAsia="Times New Roman" w:hAnsi="inherit" w:cs="Times New Roman"/>
+          <w:rFonts w:eastAsia="Times New Roman" w:cstheme="minorHAnsi"/>
+          <w:sz w:val="24"/>
+          <w:szCs w:val="24"/>
+          <w:lang w:eastAsia="en-NL"/>
+        </w:rPr>
+        <w:t xml:space="preserve"> (ILOs)</w:t>
+      </w:r>
+      <w:r>
+        <w:rPr>
+          <w:rFonts w:eastAsia="Times New Roman" w:cstheme="minorHAnsi"/>
           <w:sz w:val="24"/>
           <w:szCs w:val="24"/>
           <w:lang w:eastAsia="en-NL"/>
@@ -175,15 +212,15 @@
       <w:pPr>
         <w:spacing w:after="0" w:line="240" w:lineRule="auto"/>
         <w:rPr>
-          <w:rFonts w:ascii="inherit" w:eastAsia="Times New Roman" w:hAnsi="inherit" w:cs="Times New Roman"/>
-          <w:sz w:val="24"/>
-          <w:szCs w:val="24"/>
-          <w:lang w:eastAsia="en-NL"/>
-        </w:rPr>
-      </w:pPr>
-      <w:r>
-        <w:rPr>
-          <w:rFonts w:ascii="inherit" w:eastAsia="Times New Roman" w:hAnsi="inherit" w:cs="Times New Roman"/>
+          <w:rFonts w:eastAsia="Times New Roman" w:cstheme="minorHAnsi"/>
+          <w:sz w:val="24"/>
+          <w:szCs w:val="24"/>
+          <w:lang w:eastAsia="en-NL"/>
+        </w:rPr>
+      </w:pPr>
+      <w:r>
+        <w:rPr>
+          <w:rFonts w:eastAsia="Times New Roman" w:cstheme="minorHAnsi"/>
           <w:sz w:val="24"/>
           <w:szCs w:val="24"/>
           <w:lang w:eastAsia="en-NL"/>
@@ -195,15 +232,15 @@
       <w:pPr>
         <w:spacing w:after="0" w:line="240" w:lineRule="auto"/>
         <w:rPr>
-          <w:rFonts w:ascii="inherit" w:eastAsia="Times New Roman" w:hAnsi="inherit" w:cs="Times New Roman"/>
-          <w:sz w:val="24"/>
-          <w:szCs w:val="24"/>
-          <w:lang w:eastAsia="en-NL"/>
-        </w:rPr>
-      </w:pPr>
-      <w:r>
-        <w:rPr>
-          <w:rFonts w:ascii="inherit" w:eastAsia="Times New Roman" w:hAnsi="inherit" w:cs="Times New Roman"/>
+          <w:rFonts w:eastAsia="Times New Roman" w:cstheme="minorHAnsi"/>
+          <w:sz w:val="24"/>
+          <w:szCs w:val="24"/>
+          <w:lang w:eastAsia="en-NL"/>
+        </w:rPr>
+      </w:pPr>
+      <w:r>
+        <w:rPr>
+          <w:rFonts w:eastAsia="Times New Roman" w:cstheme="minorHAnsi"/>
           <w:sz w:val="24"/>
           <w:szCs w:val="24"/>
           <w:lang w:eastAsia="en-NL"/>
@@ -215,15 +252,15 @@
       <w:pPr>
         <w:spacing w:after="0" w:line="240" w:lineRule="auto"/>
         <w:rPr>
-          <w:rFonts w:ascii="inherit" w:eastAsia="Times New Roman" w:hAnsi="inherit" w:cs="Times New Roman"/>
-          <w:sz w:val="24"/>
-          <w:szCs w:val="24"/>
-          <w:lang w:eastAsia="en-NL"/>
-        </w:rPr>
-      </w:pPr>
-      <w:r>
-        <w:rPr>
-          <w:rFonts w:ascii="inherit" w:eastAsia="Times New Roman" w:hAnsi="inherit" w:cs="Times New Roman"/>
+          <w:rFonts w:eastAsia="Times New Roman" w:cstheme="minorHAnsi"/>
+          <w:sz w:val="24"/>
+          <w:szCs w:val="24"/>
+          <w:lang w:eastAsia="en-NL"/>
+        </w:rPr>
+      </w:pPr>
+      <w:r>
+        <w:rPr>
+          <w:rFonts w:eastAsia="Times New Roman" w:cstheme="minorHAnsi"/>
           <w:sz w:val="24"/>
           <w:szCs w:val="24"/>
           <w:lang w:eastAsia="en-NL"/>
@@ -235,15 +272,15 @@
       <w:pPr>
         <w:spacing w:after="0" w:line="240" w:lineRule="auto"/>
         <w:rPr>
-          <w:rFonts w:eastAsia="Times New Roman" w:cs="Times New Roman"/>
-          <w:sz w:val="24"/>
-          <w:szCs w:val="24"/>
-          <w:lang w:eastAsia="en-NL"/>
-        </w:rPr>
-      </w:pPr>
-      <w:r>
-        <w:rPr>
-          <w:rFonts w:ascii="inherit" w:eastAsia="Times New Roman" w:hAnsi="inherit" w:cs="Times New Roman"/>
+          <w:rFonts w:eastAsia="Times New Roman" w:cstheme="minorHAnsi"/>
+          <w:sz w:val="24"/>
+          <w:szCs w:val="24"/>
+          <w:lang w:eastAsia="en-NL"/>
+        </w:rPr>
+      </w:pPr>
+      <w:r>
+        <w:rPr>
+          <w:rFonts w:eastAsia="Times New Roman" w:cstheme="minorHAnsi"/>
           <w:sz w:val="24"/>
           <w:szCs w:val="24"/>
           <w:lang w:eastAsia="en-NL"/>
@@ -255,26 +292,26 @@
       <w:pPr>
         <w:spacing w:after="0" w:line="240" w:lineRule="auto"/>
         <w:rPr>
-          <w:rFonts w:eastAsia="Times New Roman" w:cs="Times New Roman"/>
-          <w:sz w:val="24"/>
-          <w:szCs w:val="24"/>
-          <w:lang w:eastAsia="en-NL"/>
-        </w:rPr>
-      </w:pPr>
-    </w:p>
-    <w:p>
-      <w:pPr>
-        <w:spacing w:after="0" w:line="240" w:lineRule="auto"/>
-        <w:rPr>
-          <w:rFonts w:eastAsia="Times New Roman" w:cs="Times New Roman"/>
-          <w:sz w:val="24"/>
-          <w:szCs w:val="24"/>
-          <w:lang w:eastAsia="en-NL"/>
-        </w:rPr>
-      </w:pPr>
-      <w:r>
-        <w:rPr>
-          <w:rFonts w:eastAsia="Times New Roman" w:cs="Times New Roman"/>
+          <w:rFonts w:eastAsia="Times New Roman" w:cstheme="minorHAnsi"/>
+          <w:sz w:val="24"/>
+          <w:szCs w:val="24"/>
+          <w:lang w:eastAsia="en-NL"/>
+        </w:rPr>
+      </w:pPr>
+    </w:p>
+    <w:p>
+      <w:pPr>
+        <w:spacing w:after="0" w:line="240" w:lineRule="auto"/>
+        <w:rPr>
+          <w:rFonts w:eastAsia="Times New Roman" w:cstheme="minorHAnsi"/>
+          <w:sz w:val="24"/>
+          <w:szCs w:val="24"/>
+          <w:lang w:eastAsia="en-NL"/>
+        </w:rPr>
+      </w:pPr>
+      <w:r>
+        <w:rPr>
+          <w:rFonts w:eastAsia="Times New Roman" w:cstheme="minorHAnsi"/>
           <w:sz w:val="24"/>
           <w:szCs w:val="24"/>
           <w:lang w:eastAsia="en-NL"/>
@@ -283,7 +320,7 @@
       </w:r>
       <w:r>
         <w:rPr>
-          <w:rFonts w:eastAsia="Times New Roman" w:cs="Times New Roman"/>
+          <w:rFonts w:eastAsia="Times New Roman" w:cstheme="minorHAnsi"/>
           <w:sz w:val="24"/>
           <w:szCs w:val="24"/>
           <w:lang w:eastAsia="en-NL"/>
@@ -403,58 +440,16 @@
           <w:szCs w:val="24"/>
           <w:lang w:eastAsia="en-NL"/>
         </w:rPr>
-        <w:t xml:space="preserve">make sure you hand in the assignment before the block end </w:t>
-      </w:r>
-      <w:proofErr w:type="spellStart"/>
-      <w:r>
-        <w:rPr>
-          <w:rFonts w:ascii="inherit" w:eastAsia="Times New Roman" w:hAnsi="inherit" w:cs="Times New Roman"/>
-          <w:b/>
-          <w:bCs/>
-          <w:sz w:val="24"/>
-          <w:szCs w:val="24"/>
-          <w:lang w:eastAsia="en-NL"/>
-        </w:rPr>
-        <w:t>deadline</w:t>
-      </w:r>
-      <w:r>
-        <w:rPr>
-          <w:rFonts w:ascii="inherit" w:eastAsia="Times New Roman" w:hAnsi="inherit" w:cs="Times New Roman"/>
-          <w:sz w:val="24"/>
-          <w:szCs w:val="24"/>
-          <w:lang w:eastAsia="en-NL"/>
-        </w:rPr>
-        <w:t>for</w:t>
-      </w:r>
-      <w:proofErr w:type="spellEnd"/>
-      <w:r>
-        <w:rPr>
-          <w:rFonts w:ascii="inherit" w:eastAsia="Times New Roman" w:hAnsi="inherit" w:cs="Times New Roman"/>
-          <w:sz w:val="24"/>
-          <w:szCs w:val="24"/>
-          <w:lang w:eastAsia="en-NL"/>
-        </w:rPr>
-        <w:t xml:space="preserve"> the assessment to happen in that block. </w:t>
-      </w:r>
-      <w:proofErr w:type="spellStart"/>
-      <w:r>
-        <w:rPr>
-          <w:rFonts w:ascii="inherit" w:eastAsia="Times New Roman" w:hAnsi="inherit" w:cs="Times New Roman"/>
-          <w:sz w:val="24"/>
-          <w:szCs w:val="24"/>
-          <w:lang w:eastAsia="en-NL"/>
-        </w:rPr>
-        <w:t>eg</w:t>
-      </w:r>
-      <w:proofErr w:type="spellEnd"/>
-      <w:r>
-        <w:rPr>
-          <w:rFonts w:ascii="inherit" w:eastAsia="Times New Roman" w:hAnsi="inherit" w:cs="Times New Roman"/>
-          <w:sz w:val="24"/>
-          <w:szCs w:val="24"/>
-          <w:lang w:eastAsia="en-NL"/>
-        </w:rPr>
-        <w:t>: if you want to take block A retake, you should hand in this assessment before block B, block C or Block D deadline for it to be assessed in block B, block C or Block D respectively. </w:t>
+        <w:t>make sure you hand in the assignment before the block end deadline</w:t>
+      </w:r>
+      <w:r>
+        <w:rPr>
+          <w:rFonts w:ascii="inherit" w:eastAsia="Times New Roman" w:hAnsi="inherit" w:cs="Times New Roman"/>
+          <w:sz w:val="24"/>
+          <w:szCs w:val="24"/>
+          <w:lang w:eastAsia="en-NL"/>
+        </w:rPr>
+        <w:t>for the assessment to happen in that block. eg: if you want to take block A retake, you should hand in this assessment before block B, block C or Block D deadline for it to be assessed in block B, block C or Block D respectively. </w:t>
       </w:r>
     </w:p>
     <w:p>
